--- a/doc/Отчет 8.docx
+++ b/doc/Отчет 8.docx
@@ -1307,13 +1307,6 @@
     </w:p>
     <w:p/>
     <w:p>
-      <w:pPr>
-        <w:sectPr>
-          <w:pgSz w:w="11910" w:h="16840"/>
-          <w:pgMar w:top="1160" w:right="680" w:bottom="280" w:left="1600" w:header="720" w:footer="720" w:gutter="0"/>
-          <w:cols w:space="720"/>
-        </w:sectPr>
-      </w:pPr>
       <w:r>
         <w:rPr>
           <w:noProof/>
@@ -1356,6 +1349,64 @@
         </w:drawing>
       </w:r>
     </w:p>
+    <w:p/>
+    <w:p/>
+    <w:p/>
+    <w:p>
+      <w:pPr>
+        <w:rPr>
+          <w:sz w:val="28"/>
+          <w:szCs w:val="28"/>
+        </w:rPr>
+        <w:sectPr>
+          <w:pgSz w:w="11910" w:h="16840"/>
+          <w:pgMar w:top="1160" w:right="680" w:bottom="280" w:left="1600" w:header="720" w:footer="720" w:gutter="0"/>
+          <w:cols w:space="720"/>
+        </w:sectPr>
+      </w:pPr>
+      <w:r>
+        <w:rPr>
+          <w:sz w:val="28"/>
+          <w:szCs w:val="28"/>
+        </w:rPr>
+        <w:t xml:space="preserve">Ссылка </w:t>
+      </w:r>
+      <w:r>
+        <w:rPr>
+          <w:sz w:val="28"/>
+          <w:szCs w:val="28"/>
+        </w:rPr>
+        <w:t xml:space="preserve">- </w:t>
+      </w:r>
+      <w:hyperlink r:id="rId8" w:history="1">
+        <w:r>
+          <w:rPr>
+            <w:rStyle w:val="a5"/>
+            <w:sz w:val="28"/>
+            <w:szCs w:val="28"/>
+            <w:lang w:val="en-US"/>
+          </w:rPr>
+          <w:t>h</w:t>
+        </w:r>
+        <w:r>
+          <w:rPr>
+            <w:rStyle w:val="a5"/>
+            <w:sz w:val="28"/>
+            <w:szCs w:val="28"/>
+          </w:rPr>
+          <w:t>ttps://github.com/vegas007gof/lab8</w:t>
+        </w:r>
+      </w:hyperlink>
+      <w:r>
+        <w:rPr>
+          <w:sz w:val="28"/>
+          <w:szCs w:val="28"/>
+        </w:rPr>
+        <w:t xml:space="preserve"> </w:t>
+      </w:r>
+      <w:bookmarkStart w:id="0" w:name="_GoBack"/>
+      <w:bookmarkEnd w:id="0"/>
+    </w:p>
     <w:p>
       <w:pPr>
         <w:pStyle w:val="a3"/>
@@ -1367,7 +1418,6 @@
           <w:szCs w:val="28"/>
         </w:rPr>
       </w:pPr>
-      <w:bookmarkStart w:id="0" w:name="_GoBack"/>
       <w:r>
         <w:rPr>
           <w:sz w:val="28"/>
@@ -1422,7 +1472,6 @@
         <w:t>работы:</w:t>
       </w:r>
     </w:p>
-    <w:bookmarkEnd w:id="0"/>
     <w:p>
       <w:pPr>
         <w:pStyle w:val="a4"/>
@@ -1738,7 +1787,7 @@
                     <pic:cNvPicPr/>
                   </pic:nvPicPr>
                   <pic:blipFill>
-                    <a:blip r:embed="rId8" cstate="print"/>
+                    <a:blip r:embed="rId9" cstate="print"/>
                     <a:stretch>
                       <a:fillRect/>
                     </a:stretch>
@@ -1998,7 +2047,7 @@
                     <pic:cNvPicPr/>
                   </pic:nvPicPr>
                   <pic:blipFill>
-                    <a:blip r:embed="rId9" cstate="print"/>
+                    <a:blip r:embed="rId10" cstate="print"/>
                     <a:stretch>
                       <a:fillRect/>
                     </a:stretch>
@@ -2203,7 +2252,7 @@
                     <pic:cNvPicPr/>
                   </pic:nvPicPr>
                   <pic:blipFill>
-                    <a:blip r:embed="rId10" cstate="print"/>
+                    <a:blip r:embed="rId11" cstate="print"/>
                     <a:stretch>
                       <a:fillRect/>
                     </a:stretch>
@@ -2367,7 +2416,7 @@
                     <pic:cNvPicPr/>
                   </pic:nvPicPr>
                   <pic:blipFill>
-                    <a:blip r:embed="rId11" cstate="print"/>
+                    <a:blip r:embed="rId12" cstate="print"/>
                     <a:stretch>
                       <a:fillRect/>
                     </a:stretch>
@@ -2531,7 +2580,7 @@
                     <pic:cNvPicPr/>
                   </pic:nvPicPr>
                   <pic:blipFill>
-                    <a:blip r:embed="rId12" cstate="print"/>
+                    <a:blip r:embed="rId13" cstate="print"/>
                     <a:stretch>
                       <a:fillRect/>
                     </a:stretch>
@@ -3223,6 +3272,9 @@
         <w:pStyle w:val="a3"/>
         <w:spacing w:before="26"/>
         <w:ind w:left="462"/>
+        <w:rPr>
+          <w:lang w:val="en-US"/>
+        </w:rPr>
       </w:pPr>
       <w:r>
         <w:rPr>
@@ -4070,6 +4122,17 @@
     <w:uiPriority w:val="1"/>
     <w:qFormat/>
   </w:style>
+  <w:style w:type="character" w:styleId="a5">
+    <w:name w:val="Hyperlink"/>
+    <w:basedOn w:val="a0"/>
+    <w:uiPriority w:val="99"/>
+    <w:unhideWhenUsed/>
+    <w:rsid w:val="00890D6B"/>
+    <w:rPr>
+      <w:color w:val="0000FF" w:themeColor="hyperlink"/>
+      <w:u w:val="single"/>
+    </w:rPr>
+  </w:style>
 </w:styles>
 </file>
 

--- a/doc/Отчет 8.docx
+++ b/doc/Отчет 8.docx
@@ -535,7 +535,31 @@
           <w:sz w:val="28"/>
           <w:szCs w:val="28"/>
         </w:rPr>
-        <w:t>Выполнил студент группы ПИЖ-б-о-20-1</w:t>
+        <w:t>Вы</w:t>
+      </w:r>
+      <w:r>
+        <w:rPr>
+          <w:b/>
+          <w:sz w:val="28"/>
+          <w:szCs w:val="28"/>
+        </w:rPr>
+        <w:t>полнил студент группы ПИЖ-б-о-2</w:t>
+      </w:r>
+      <w:r>
+        <w:rPr>
+          <w:b/>
+          <w:sz w:val="28"/>
+          <w:szCs w:val="28"/>
+        </w:rPr>
+        <w:t>1</w:t>
+      </w:r>
+      <w:r>
+        <w:rPr>
+          <w:b/>
+          <w:sz w:val="28"/>
+          <w:szCs w:val="28"/>
+        </w:rPr>
+        <w:t>-1</w:t>
       </w:r>
       <w:r>
         <w:rPr>
@@ -607,14 +631,6 @@
           <w:u w:val="single"/>
         </w:rPr>
         <w:tab/>
-      </w:r>
-      <w:r>
-        <w:rPr>
-          <w:b/>
-          <w:sz w:val="28"/>
-          <w:szCs w:val="28"/>
-        </w:rPr>
-        <w:t>20</w:t>
       </w:r>
       <w:r>
         <w:rPr>
@@ -713,18 +729,8 @@
           <w:sz w:val="28"/>
           <w:szCs w:val="28"/>
         </w:rPr>
-        <w:t xml:space="preserve">Работа защищена </w:t>
-      </w:r>
-      <w:proofErr w:type="gramStart"/>
-      <w:r>
-        <w:rPr>
-          <w:b/>
-          <w:sz w:val="28"/>
-          <w:szCs w:val="28"/>
-        </w:rPr>
-        <w:t xml:space="preserve">«  </w:t>
-      </w:r>
-      <w:proofErr w:type="gramEnd"/>
+        <w:t xml:space="preserve">Работа защищена «  </w:t>
+      </w:r>
       <w:r>
         <w:rPr>
           <w:b/>
@@ -751,14 +757,8 @@
         </w:rPr>
         <w:tab/>
       </w:r>
-      <w:r>
-        <w:rPr>
-          <w:b/>
-          <w:sz w:val="28"/>
-          <w:szCs w:val="28"/>
-        </w:rPr>
-        <w:t>20</w:t>
-      </w:r>
+      <w:bookmarkStart w:id="0" w:name="_GoBack"/>
+      <w:bookmarkEnd w:id="0"/>
       <w:r>
         <w:rPr>
           <w:b/>
@@ -1404,8 +1404,6 @@
         </w:rPr>
         <w:t xml:space="preserve"> </w:t>
       </w:r>
-      <w:bookmarkStart w:id="0" w:name="_GoBack"/>
-      <w:bookmarkEnd w:id="0"/>
     </w:p>
     <w:p>
       <w:pPr>

--- a/doc/Отчет 8.docx
+++ b/doc/Отчет 8.docx
@@ -757,8 +757,6 @@
         </w:rPr>
         <w:tab/>
       </w:r>
-      <w:bookmarkStart w:id="0" w:name="_GoBack"/>
-      <w:bookmarkEnd w:id="0"/>
       <w:r>
         <w:rPr>
           <w:b/>
@@ -1313,10 +1311,10 @@
           <w:lang w:eastAsia="ru-RU"/>
         </w:rPr>
         <w:drawing>
-          <wp:inline distT="0" distB="0" distL="0" distR="0" wp14:anchorId="738856C0" wp14:editId="794789D8">
-            <wp:extent cx="6115050" cy="1842770"/>
-            <wp:effectExtent l="0" t="0" r="0" b="5080"/>
-            <wp:docPr id="2" name="Рисунок 2"/>
+          <wp:inline distT="0" distB="0" distL="0" distR="0" wp14:anchorId="194CDBED" wp14:editId="6ECAEB7B">
+            <wp:extent cx="6115050" cy="2867660"/>
+            <wp:effectExtent l="0" t="0" r="0" b="8890"/>
+            <wp:docPr id="3" name="Рисунок 3"/>
             <wp:cNvGraphicFramePr>
               <a:graphicFrameLocks xmlns:a="http://schemas.openxmlformats.org/drawingml/2006/main" noChangeAspect="1"/>
             </wp:cNvGraphicFramePr>
@@ -1336,7 +1334,7 @@
                   <pic:spPr>
                     <a:xfrm>
                       <a:off x="0" y="0"/>
-                      <a:ext cx="6115050" cy="1842770"/>
+                      <a:ext cx="6115050" cy="2867660"/>
                     </a:xfrm>
                     <a:prstGeom prst="rect">
                       <a:avLst/>
@@ -1348,6 +1346,8 @@
           </wp:inline>
         </w:drawing>
       </w:r>
+      <w:bookmarkStart w:id="0" w:name="_GoBack"/>
+      <w:bookmarkEnd w:id="0"/>
     </w:p>
     <w:p/>
     <w:p/>

--- a/doc/Отчет 8.docx
+++ b/doc/Отчет 8.docx
@@ -1303,18 +1303,37 @@
         <w:t>задание</w:t>
       </w:r>
     </w:p>
-    <w:p/>
-    <w:p>
+    <w:p>
+      <w:pPr>
+        <w:pStyle w:val="a3"/>
+        <w:ind w:left="805"/>
+        <w:rPr>
+          <w:sz w:val="28"/>
+          <w:szCs w:val="28"/>
+        </w:rPr>
+      </w:pPr>
+      <w:bookmarkStart w:id="0" w:name="_GoBack"/>
+      <w:bookmarkEnd w:id="0"/>
+    </w:p>
+    <w:p>
+      <w:pPr>
+        <w:pStyle w:val="a3"/>
+        <w:ind w:left="805"/>
+        <w:rPr>
+          <w:sz w:val="28"/>
+          <w:szCs w:val="28"/>
+        </w:rPr>
+      </w:pPr>
       <w:r>
         <w:rPr>
           <w:noProof/>
           <w:lang w:eastAsia="ru-RU"/>
         </w:rPr>
         <w:drawing>
-          <wp:inline distT="0" distB="0" distL="0" distR="0" wp14:anchorId="194CDBED" wp14:editId="6ECAEB7B">
-            <wp:extent cx="6115050" cy="2867660"/>
-            <wp:effectExtent l="0" t="0" r="0" b="8890"/>
-            <wp:docPr id="3" name="Рисунок 3"/>
+          <wp:inline distT="0" distB="0" distL="0" distR="0" wp14:anchorId="0444FBB6" wp14:editId="2238B59E">
+            <wp:extent cx="6115050" cy="401320"/>
+            <wp:effectExtent l="0" t="0" r="0" b="0"/>
+            <wp:docPr id="2" name="Рисунок 2"/>
             <wp:cNvGraphicFramePr>
               <a:graphicFrameLocks xmlns:a="http://schemas.openxmlformats.org/drawingml/2006/main" noChangeAspect="1"/>
             </wp:cNvGraphicFramePr>
@@ -1334,6 +1353,50 @@
                   <pic:spPr>
                     <a:xfrm>
                       <a:off x="0" y="0"/>
+                      <a:ext cx="6115050" cy="401320"/>
+                    </a:xfrm>
+                    <a:prstGeom prst="rect">
+                      <a:avLst/>
+                    </a:prstGeom>
+                  </pic:spPr>
+                </pic:pic>
+              </a:graphicData>
+            </a:graphic>
+          </wp:inline>
+        </w:drawing>
+      </w:r>
+    </w:p>
+    <w:p/>
+    <w:p>
+      <w:r>
+        <w:rPr>
+          <w:noProof/>
+          <w:lang w:eastAsia="ru-RU"/>
+        </w:rPr>
+        <w:drawing>
+          <wp:inline distT="0" distB="0" distL="0" distR="0" wp14:anchorId="194CDBED" wp14:editId="6ECAEB7B">
+            <wp:extent cx="6115050" cy="2867660"/>
+            <wp:effectExtent l="0" t="0" r="0" b="8890"/>
+            <wp:docPr id="3" name="Рисунок 3"/>
+            <wp:cNvGraphicFramePr>
+              <a:graphicFrameLocks xmlns:a="http://schemas.openxmlformats.org/drawingml/2006/main" noChangeAspect="1"/>
+            </wp:cNvGraphicFramePr>
+            <a:graphic xmlns:a="http://schemas.openxmlformats.org/drawingml/2006/main">
+              <a:graphicData uri="http://schemas.openxmlformats.org/drawingml/2006/picture">
+                <pic:pic xmlns:pic="http://schemas.openxmlformats.org/drawingml/2006/picture">
+                  <pic:nvPicPr>
+                    <pic:cNvPr id="1" name=""/>
+                    <pic:cNvPicPr/>
+                  </pic:nvPicPr>
+                  <pic:blipFill>
+                    <a:blip r:embed="rId8"/>
+                    <a:stretch>
+                      <a:fillRect/>
+                    </a:stretch>
+                  </pic:blipFill>
+                  <pic:spPr>
+                    <a:xfrm>
+                      <a:off x="0" y="0"/>
                       <a:ext cx="6115050" cy="2867660"/>
                     </a:xfrm>
                     <a:prstGeom prst="rect">
@@ -1346,8 +1409,6 @@
           </wp:inline>
         </w:drawing>
       </w:r>
-      <w:bookmarkStart w:id="0" w:name="_GoBack"/>
-      <w:bookmarkEnd w:id="0"/>
     </w:p>
     <w:p/>
     <w:p/>
@@ -1378,7 +1439,7 @@
         </w:rPr>
         <w:t xml:space="preserve">- </w:t>
       </w:r>
-      <w:hyperlink r:id="rId8" w:history="1">
+      <w:hyperlink r:id="rId9" w:history="1">
         <w:r>
           <w:rPr>
             <w:rStyle w:val="a5"/>
@@ -1785,7 +1846,7 @@
                     <pic:cNvPicPr/>
                   </pic:nvPicPr>
                   <pic:blipFill>
-                    <a:blip r:embed="rId9" cstate="print"/>
+                    <a:blip r:embed="rId10" cstate="print"/>
                     <a:stretch>
                       <a:fillRect/>
                     </a:stretch>
@@ -2045,7 +2106,7 @@
                     <pic:cNvPicPr/>
                   </pic:nvPicPr>
                   <pic:blipFill>
-                    <a:blip r:embed="rId10" cstate="print"/>
+                    <a:blip r:embed="rId11" cstate="print"/>
                     <a:stretch>
                       <a:fillRect/>
                     </a:stretch>
@@ -2250,7 +2311,7 @@
                     <pic:cNvPicPr/>
                   </pic:nvPicPr>
                   <pic:blipFill>
-                    <a:blip r:embed="rId11" cstate="print"/>
+                    <a:blip r:embed="rId12" cstate="print"/>
                     <a:stretch>
                       <a:fillRect/>
                     </a:stretch>
@@ -2414,7 +2475,7 @@
                     <pic:cNvPicPr/>
                   </pic:nvPicPr>
                   <pic:blipFill>
-                    <a:blip r:embed="rId12" cstate="print"/>
+                    <a:blip r:embed="rId13" cstate="print"/>
                     <a:stretch>
                       <a:fillRect/>
                     </a:stretch>
@@ -2578,7 +2639,7 @@
                     <pic:cNvPicPr/>
                   </pic:nvPicPr>
                   <pic:blipFill>
-                    <a:blip r:embed="rId13" cstate="print"/>
+                    <a:blip r:embed="rId14" cstate="print"/>
                     <a:stretch>
                       <a:fillRect/>
                     </a:stretch>

--- a/doc/Отчет 8.docx
+++ b/doc/Отчет 8.docx
@@ -1312,8 +1312,6 @@
           <w:szCs w:val="28"/>
         </w:rPr>
       </w:pPr>
-      <w:bookmarkStart w:id="0" w:name="_GoBack"/>
-      <w:bookmarkEnd w:id="0"/>
     </w:p>
     <w:p>
       <w:pPr>
@@ -1368,16 +1366,18 @@
     </w:p>
     <w:p/>
     <w:p>
+      <w:bookmarkStart w:id="0" w:name="_GoBack"/>
       <w:r>
         <w:rPr>
           <w:noProof/>
           <w:lang w:eastAsia="ru-RU"/>
         </w:rPr>
+        <w:lastRenderedPageBreak/>
         <w:drawing>
-          <wp:inline distT="0" distB="0" distL="0" distR="0" wp14:anchorId="194CDBED" wp14:editId="6ECAEB7B">
-            <wp:extent cx="6115050" cy="2867660"/>
-            <wp:effectExtent l="0" t="0" r="0" b="8890"/>
-            <wp:docPr id="3" name="Рисунок 3"/>
+          <wp:inline distT="0" distB="0" distL="0" distR="0" wp14:anchorId="5BF80A35" wp14:editId="651617C3">
+            <wp:extent cx="4685714" cy="5314286"/>
+            <wp:effectExtent l="0" t="0" r="635" b="1270"/>
+            <wp:docPr id="5" name="Рисунок 5"/>
             <wp:cNvGraphicFramePr>
               <a:graphicFrameLocks xmlns:a="http://schemas.openxmlformats.org/drawingml/2006/main" noChangeAspect="1"/>
             </wp:cNvGraphicFramePr>
@@ -1397,7 +1397,7 @@
                   <pic:spPr>
                     <a:xfrm>
                       <a:off x="0" y="0"/>
-                      <a:ext cx="6115050" cy="2867660"/>
+                      <a:ext cx="4685714" cy="5314286"/>
                     </a:xfrm>
                     <a:prstGeom prst="rect">
                       <a:avLst/>
@@ -1409,6 +1409,7 @@
           </wp:inline>
         </w:drawing>
       </w:r>
+      <w:bookmarkEnd w:id="0"/>
     </w:p>
     <w:p/>
     <w:p/>
